--- a/Ficheiros/Sessão de avaliação/Guiões/guião utilizador participante1.docx
+++ b/Ficheiros/Sessão de avaliação/Guiões/guião utilizador participante1.docx
@@ -2,6 +2,7 @@
 <file path=word/document.xml><?xml version="1.0" encoding="utf-8"?>
 <w:document xmlns:wpc="http://schemas.microsoft.com/office/word/2010/wordprocessingCanvas" xmlns:cx="http://schemas.microsoft.com/office/drawing/2014/chartex" xmlns:cx1="http://schemas.microsoft.com/office/drawing/2015/9/8/chartex" xmlns:cx2="http://schemas.microsoft.com/office/drawing/2015/10/21/chartex" xmlns:cx3="http://schemas.microsoft.com/office/drawing/2016/5/9/chartex" xmlns:cx4="http://schemas.microsoft.com/office/drawing/2016/5/10/chartex" xmlns:cx5="http://schemas.microsoft.com/office/drawing/2016/5/11/chartex" xmlns:cx6="http://schemas.microsoft.com/office/drawing/2016/5/12/chartex" xmlns:cx7="http://schemas.microsoft.com/office/drawing/2016/5/13/chartex" xmlns:cx8="http://schemas.microsoft.com/office/drawing/2016/5/14/chartex" xmlns:mc="http://schemas.openxmlformats.org/markup-compatibility/2006" xmlns:aink="http://schemas.microsoft.com/office/drawing/2016/ink" xmlns:am3d="http://schemas.microsoft.com/office/drawing/2017/model3d" xmlns:o="urn:schemas-microsoft-com:office:office" xmlns:r="http://schemas.openxmlformats.org/officeDocument/2006/relationships" xmlns:m="http://schemas.openxmlformats.org/officeDocument/2006/math" xmlns:v="urn:schemas-microsoft-com:vml" xmlns:wp14="http://schemas.microsoft.com/office/word/2010/wordprocessingDrawing" xmlns:wp="http://schemas.openxmlformats.org/drawingml/2006/wordprocessingDrawing" xmlns:w10="urn:schemas-microsoft-com:office:word" xmlns:w="http://schemas.openxmlformats.org/wordprocessingml/2006/main" xmlns:w14="http://schemas.microsoft.com/office/word/2010/wordml" xmlns:w15="http://schemas.microsoft.com/office/word/2012/wordml" xmlns:w16cex="http://schemas.microsoft.com/office/word/2018/wordml/cex" xmlns:w16cid="http://schemas.microsoft.com/office/word/2016/wordml/cid" xmlns:w16="http://schemas.microsoft.com/office/word/2018/wordml" xmlns:w16sdtdh="http://schemas.microsoft.com/office/word/2020/wordml/sdtdatahash" xmlns:w16se="http://schemas.microsoft.com/office/word/2015/wordml/symex" xmlns:wpg="http://schemas.microsoft.com/office/word/2010/wordprocessingGroup" xmlns:wpi="http://schemas.microsoft.com/office/word/2010/wordprocessingInk" xmlns:wne="http://schemas.microsoft.com/office/word/2006/wordml" xmlns:wps="http://schemas.microsoft.com/office/word/2010/wordprocessingShape" mc:Ignorable="w14 w15 w16se w16cid w16 w16cex w16sdtdh wp14">
   <w:body>
+    <w:p/>
     <w:sdt>
       <w:sdtPr>
         <w:id w:val="317842721"/>
@@ -728,6 +729,7 @@
         </w:rPr>
         <w:t>“</w:t>
       </w:r>
+      <w:proofErr w:type="spellStart"/>
       <w:r>
         <w:rPr>
           <w:sz w:val="24"/>
@@ -735,6 +737,7 @@
         </w:rPr>
         <w:t>UACalendar</w:t>
       </w:r>
+      <w:proofErr w:type="spellEnd"/>
       <w:r>
         <w:rPr>
           <w:sz w:val="24"/>
@@ -943,33 +946,23 @@
         </w:numPr>
         <w:spacing w:line="360" w:lineRule="auto"/>
         <w:rPr>
-          <w:sz w:val="24"/>
-          <w:szCs w:val="24"/>
-        </w:rPr>
-      </w:pPr>
-      <w:r>
-        <w:rPr>
-          <w:sz w:val="24"/>
-          <w:szCs w:val="24"/>
-        </w:rPr>
-        <w:t>Verifi</w:t>
-      </w:r>
-      <w:r>
-        <w:rPr>
-          <w:sz w:val="24"/>
-          <w:szCs w:val="24"/>
-        </w:rPr>
-        <w:t>que</w:t>
-      </w:r>
-      <w:r>
-        <w:rPr>
-          <w:sz w:val="24"/>
-          <w:szCs w:val="24"/>
-        </w:rPr>
-        <w:t xml:space="preserve"> o calendário final de Ti do ano letivo 2019/2020</w:t>
-      </w:r>
-      <w:r>
-        <w:rPr>
+          <w:rFonts w:cstheme="minorHAnsi"/>
+          <w:sz w:val="24"/>
+          <w:szCs w:val="24"/>
+        </w:rPr>
+      </w:pPr>
+      <w:bookmarkStart w:id="0" w:name="_Hlk89872792"/>
+      <w:r>
+        <w:rPr>
+          <w:rFonts w:cstheme="minorHAnsi"/>
+          <w:sz w:val="24"/>
+          <w:szCs w:val="24"/>
+        </w:rPr>
+        <w:t>Efetuar Login</w:t>
+      </w:r>
+      <w:r>
+        <w:rPr>
+          <w:rFonts w:cstheme="minorHAnsi"/>
           <w:sz w:val="24"/>
           <w:szCs w:val="24"/>
         </w:rPr>
@@ -985,33 +978,22 @@
         </w:numPr>
         <w:spacing w:line="360" w:lineRule="auto"/>
         <w:rPr>
-          <w:sz w:val="24"/>
-          <w:szCs w:val="24"/>
-        </w:rPr>
-      </w:pPr>
-      <w:r>
-        <w:rPr>
-          <w:sz w:val="24"/>
-          <w:szCs w:val="24"/>
-        </w:rPr>
-        <w:t>Import</w:t>
-      </w:r>
-      <w:r>
-        <w:rPr>
-          <w:sz w:val="24"/>
-          <w:szCs w:val="24"/>
-        </w:rPr>
-        <w:t>e um</w:t>
-      </w:r>
-      <w:r>
-        <w:rPr>
-          <w:sz w:val="24"/>
-          <w:szCs w:val="24"/>
-        </w:rPr>
-        <w:t xml:space="preserve"> ficheiro .csv</w:t>
-      </w:r>
-      <w:r>
-        <w:rPr>
+          <w:rFonts w:cstheme="minorHAnsi"/>
+          <w:sz w:val="24"/>
+          <w:szCs w:val="24"/>
+        </w:rPr>
+      </w:pPr>
+      <w:r>
+        <w:rPr>
+          <w:rFonts w:eastAsia="Times New Roman" w:cstheme="minorHAnsi"/>
+          <w:sz w:val="24"/>
+          <w:szCs w:val="24"/>
+        </w:rPr>
+        <w:t>Procurar o calendário do curso de “TI” do ano 2019/2020</w:t>
+      </w:r>
+      <w:r>
+        <w:rPr>
+          <w:rFonts w:cstheme="minorHAnsi"/>
           <w:sz w:val="24"/>
           <w:szCs w:val="24"/>
         </w:rPr>
@@ -1027,33 +1009,22 @@
         </w:numPr>
         <w:spacing w:line="360" w:lineRule="auto"/>
         <w:rPr>
-          <w:sz w:val="24"/>
-          <w:szCs w:val="24"/>
-        </w:rPr>
-      </w:pPr>
-      <w:r>
-        <w:rPr>
-          <w:sz w:val="24"/>
-          <w:szCs w:val="24"/>
-        </w:rPr>
-        <w:t>Verifi</w:t>
-      </w:r>
-      <w:r>
-        <w:rPr>
-          <w:sz w:val="24"/>
-          <w:szCs w:val="24"/>
-        </w:rPr>
-        <w:t>que</w:t>
-      </w:r>
-      <w:r>
-        <w:rPr>
-          <w:sz w:val="24"/>
-          <w:szCs w:val="24"/>
-        </w:rPr>
-        <w:t xml:space="preserve"> individualmente quantas disciplinas, salas e docentes existem</w:t>
-      </w:r>
-      <w:r>
-        <w:rPr>
+          <w:rFonts w:cstheme="minorHAnsi"/>
+          <w:sz w:val="24"/>
+          <w:szCs w:val="24"/>
+        </w:rPr>
+      </w:pPr>
+      <w:r>
+        <w:rPr>
+          <w:rFonts w:eastAsia="Times New Roman" w:cstheme="minorHAnsi"/>
+          <w:sz w:val="24"/>
+          <w:szCs w:val="24"/>
+        </w:rPr>
+        <w:t>Criar um novo calendário para o curso de Ti</w:t>
+      </w:r>
+      <w:r>
+        <w:rPr>
+          <w:rFonts w:eastAsia="Times New Roman" w:cstheme="minorHAnsi"/>
           <w:sz w:val="24"/>
           <w:szCs w:val="24"/>
         </w:rPr>
@@ -1069,52 +1040,37 @@
         </w:numPr>
         <w:spacing w:line="360" w:lineRule="auto"/>
         <w:rPr>
-          <w:sz w:val="24"/>
-          <w:szCs w:val="24"/>
-        </w:rPr>
-      </w:pPr>
-      <w:r>
-        <w:rPr>
-          <w:sz w:val="24"/>
-          <w:szCs w:val="24"/>
-        </w:rPr>
-        <w:t>Pesquis</w:t>
-      </w:r>
-      <w:r>
-        <w:rPr>
-          <w:sz w:val="24"/>
-          <w:szCs w:val="24"/>
-        </w:rPr>
-        <w:t>e</w:t>
-      </w:r>
-      <w:r>
-        <w:rPr>
-          <w:sz w:val="24"/>
-          <w:szCs w:val="24"/>
-        </w:rPr>
-        <w:t xml:space="preserve"> por "Ti" na barra de pesquisa e abr</w:t>
-      </w:r>
-      <w:r>
-        <w:rPr>
-          <w:sz w:val="24"/>
-          <w:szCs w:val="24"/>
-        </w:rPr>
-        <w:t>a</w:t>
-      </w:r>
-      <w:r>
-        <w:rPr>
-          <w:sz w:val="24"/>
-          <w:szCs w:val="24"/>
-        </w:rPr>
-        <w:t xml:space="preserve"> o calendário "Ti - 1º Ano - 1º Semestre"</w:t>
-      </w:r>
-      <w:r>
-        <w:rPr>
+          <w:rFonts w:cstheme="minorHAnsi"/>
+          <w:sz w:val="24"/>
+          <w:szCs w:val="24"/>
+        </w:rPr>
+      </w:pPr>
+      <w:r>
+        <w:rPr>
+          <w:rFonts w:eastAsia="Times New Roman" w:cstheme="minorHAnsi"/>
+          <w:sz w:val="24"/>
+          <w:szCs w:val="24"/>
+        </w:rPr>
+        <w:t>Importar ficheiro .</w:t>
+      </w:r>
+      <w:proofErr w:type="spellStart"/>
+      <w:r>
+        <w:rPr>
+          <w:rFonts w:eastAsia="Times New Roman" w:cstheme="minorHAnsi"/>
+          <w:sz w:val="24"/>
+          <w:szCs w:val="24"/>
+        </w:rPr>
+        <w:t>csv</w:t>
+      </w:r>
+      <w:r>
+        <w:rPr>
+          <w:rFonts w:cstheme="minorHAnsi"/>
           <w:sz w:val="24"/>
           <w:szCs w:val="24"/>
         </w:rPr>
         <w:t>;</w:t>
       </w:r>
+      <w:proofErr w:type="spellEnd"/>
     </w:p>
     <w:p>
       <w:pPr>
@@ -1125,33 +1081,22 @@
         </w:numPr>
         <w:spacing w:line="360" w:lineRule="auto"/>
         <w:rPr>
-          <w:sz w:val="24"/>
-          <w:szCs w:val="24"/>
-        </w:rPr>
-      </w:pPr>
-      <w:r>
-        <w:rPr>
-          <w:sz w:val="24"/>
-          <w:szCs w:val="24"/>
-        </w:rPr>
-        <w:t>Cri</w:t>
-      </w:r>
-      <w:r>
-        <w:rPr>
-          <w:sz w:val="24"/>
-          <w:szCs w:val="24"/>
-        </w:rPr>
-        <w:t>e</w:t>
-      </w:r>
-      <w:r>
-        <w:rPr>
-          <w:sz w:val="24"/>
-          <w:szCs w:val="24"/>
-        </w:rPr>
-        <w:t xml:space="preserve"> um novo calendário para o curso de Ti</w:t>
-      </w:r>
-      <w:r>
-        <w:rPr>
+          <w:rFonts w:cstheme="minorHAnsi"/>
+          <w:sz w:val="24"/>
+          <w:szCs w:val="24"/>
+        </w:rPr>
+      </w:pPr>
+      <w:r>
+        <w:rPr>
+          <w:rFonts w:eastAsia="Times New Roman" w:cstheme="minorHAnsi"/>
+          <w:sz w:val="24"/>
+          <w:szCs w:val="24"/>
+        </w:rPr>
+        <w:t>Mover matemática para o período da manhã do dia 14</w:t>
+      </w:r>
+      <w:r>
+        <w:rPr>
+          <w:rFonts w:cstheme="minorHAnsi"/>
           <w:sz w:val="24"/>
           <w:szCs w:val="24"/>
         </w:rPr>
@@ -1167,37 +1112,36 @@
         </w:numPr>
         <w:spacing w:line="360" w:lineRule="auto"/>
         <w:rPr>
-          <w:sz w:val="24"/>
-          <w:szCs w:val="24"/>
-        </w:rPr>
-      </w:pPr>
-      <w:r>
-        <w:rPr>
-          <w:sz w:val="24"/>
-          <w:szCs w:val="24"/>
-        </w:rPr>
-        <w:t>Mov</w:t>
-      </w:r>
-      <w:r>
-        <w:rPr>
-          <w:sz w:val="24"/>
-          <w:szCs w:val="24"/>
-        </w:rPr>
-        <w:t>a</w:t>
-      </w:r>
-      <w:r>
-        <w:rPr>
-          <w:sz w:val="24"/>
-          <w:szCs w:val="24"/>
-        </w:rPr>
-        <w:t xml:space="preserve"> matemática para o período da manhã do dia 14</w:t>
-      </w:r>
-      <w:r>
-        <w:rPr>
-          <w:sz w:val="24"/>
-          <w:szCs w:val="24"/>
-        </w:rPr>
-        <w:t>;</w:t>
+          <w:rFonts w:cstheme="minorHAnsi"/>
+          <w:sz w:val="24"/>
+          <w:szCs w:val="24"/>
+        </w:rPr>
+      </w:pPr>
+      <w:r>
+        <w:rPr>
+          <w:rFonts w:eastAsia="Times New Roman" w:cstheme="minorHAnsi"/>
+          <w:sz w:val="24"/>
+          <w:szCs w:val="24"/>
+        </w:rPr>
+        <w:t xml:space="preserve">Colocar "Segurança </w:t>
+      </w:r>
+      <w:proofErr w:type="spellStart"/>
+      <w:r>
+        <w:rPr>
+          <w:rFonts w:eastAsia="Times New Roman" w:cstheme="minorHAnsi"/>
+          <w:sz w:val="24"/>
+          <w:szCs w:val="24"/>
+        </w:rPr>
+        <w:t>Inf</w:t>
+      </w:r>
+      <w:proofErr w:type="spellEnd"/>
+      <w:r>
+        <w:rPr>
+          <w:rFonts w:eastAsia="Times New Roman" w:cstheme="minorHAnsi"/>
+          <w:sz w:val="24"/>
+          <w:szCs w:val="24"/>
+        </w:rPr>
+        <w:t>." num período da noite</w:t>
       </w:r>
     </w:p>
     <w:p>
@@ -1209,33 +1153,22 @@
         </w:numPr>
         <w:spacing w:line="360" w:lineRule="auto"/>
         <w:rPr>
-          <w:sz w:val="24"/>
-          <w:szCs w:val="24"/>
-        </w:rPr>
-      </w:pPr>
-      <w:r>
-        <w:rPr>
-          <w:sz w:val="24"/>
-          <w:szCs w:val="24"/>
-        </w:rPr>
-        <w:t>Colo</w:t>
-      </w:r>
-      <w:r>
-        <w:rPr>
-          <w:sz w:val="24"/>
-          <w:szCs w:val="24"/>
-        </w:rPr>
-        <w:t>que</w:t>
-      </w:r>
-      <w:r>
-        <w:rPr>
-          <w:sz w:val="24"/>
-          <w:szCs w:val="24"/>
-        </w:rPr>
-        <w:t xml:space="preserve"> "Segurança Inf." num período da noite</w:t>
-      </w:r>
-      <w:r>
-        <w:rPr>
+          <w:rFonts w:cstheme="minorHAnsi"/>
+          <w:sz w:val="24"/>
+          <w:szCs w:val="24"/>
+        </w:rPr>
+      </w:pPr>
+      <w:r>
+        <w:rPr>
+          <w:rFonts w:eastAsia="Times New Roman" w:cstheme="minorHAnsi"/>
+          <w:sz w:val="24"/>
+          <w:szCs w:val="24"/>
+        </w:rPr>
+        <w:t>Configurar Salas</w:t>
+      </w:r>
+      <w:r>
+        <w:rPr>
+          <w:rFonts w:cstheme="minorHAnsi"/>
           <w:sz w:val="24"/>
           <w:szCs w:val="24"/>
         </w:rPr>
@@ -1251,33 +1184,32 @@
         </w:numPr>
         <w:spacing w:line="360" w:lineRule="auto"/>
         <w:rPr>
-          <w:sz w:val="24"/>
-          <w:szCs w:val="24"/>
-        </w:rPr>
-      </w:pPr>
-      <w:r>
-        <w:rPr>
-          <w:sz w:val="24"/>
-          <w:szCs w:val="24"/>
-        </w:rPr>
-        <w:t>Export</w:t>
-      </w:r>
-      <w:r>
-        <w:rPr>
-          <w:sz w:val="24"/>
-          <w:szCs w:val="24"/>
-        </w:rPr>
-        <w:t>e</w:t>
-      </w:r>
-      <w:r>
-        <w:rPr>
-          <w:sz w:val="24"/>
-          <w:szCs w:val="24"/>
-        </w:rPr>
-        <w:t xml:space="preserve"> para um .pdf</w:t>
-      </w:r>
-      <w:r>
-        <w:rPr>
+          <w:rFonts w:cstheme="minorHAnsi"/>
+          <w:sz w:val="24"/>
+          <w:szCs w:val="24"/>
+        </w:rPr>
+      </w:pPr>
+      <w:r>
+        <w:rPr>
+          <w:rFonts w:eastAsia="Times New Roman" w:cstheme="minorHAnsi"/>
+          <w:sz w:val="24"/>
+          <w:szCs w:val="24"/>
+        </w:rPr>
+        <w:t>Exportar para um .</w:t>
+      </w:r>
+      <w:proofErr w:type="spellStart"/>
+      <w:r>
+        <w:rPr>
+          <w:rFonts w:eastAsia="Times New Roman" w:cstheme="minorHAnsi"/>
+          <w:sz w:val="24"/>
+          <w:szCs w:val="24"/>
+        </w:rPr>
+        <w:t>pdf</w:t>
+      </w:r>
+      <w:proofErr w:type="spellEnd"/>
+      <w:r>
+        <w:rPr>
+          <w:rFonts w:cstheme="minorHAnsi"/>
           <w:sz w:val="24"/>
           <w:szCs w:val="24"/>
         </w:rPr>
@@ -1293,39 +1225,21 @@
         </w:numPr>
         <w:spacing w:line="360" w:lineRule="auto"/>
         <w:rPr>
-          <w:sz w:val="24"/>
-          <w:szCs w:val="24"/>
-        </w:rPr>
-      </w:pPr>
-      <w:r>
-        <w:rPr>
-          <w:sz w:val="24"/>
-          <w:szCs w:val="24"/>
-        </w:rPr>
-        <w:t>Fa</w:t>
-      </w:r>
-      <w:r>
-        <w:rPr>
-          <w:sz w:val="24"/>
-          <w:szCs w:val="24"/>
-        </w:rPr>
-        <w:t>ça</w:t>
-      </w:r>
-      <w:r>
-        <w:rPr>
-          <w:sz w:val="24"/>
-          <w:szCs w:val="24"/>
-        </w:rPr>
-        <w:t xml:space="preserve"> log out</w:t>
-      </w:r>
-      <w:r>
-        <w:rPr>
-          <w:sz w:val="24"/>
-          <w:szCs w:val="24"/>
-        </w:rPr>
-        <w:t>.</w:t>
+          <w:rFonts w:cstheme="minorHAnsi"/>
+          <w:sz w:val="24"/>
+          <w:szCs w:val="24"/>
+        </w:rPr>
+      </w:pPr>
+      <w:r>
+        <w:rPr>
+          <w:rFonts w:cstheme="minorHAnsi"/>
+          <w:sz w:val="24"/>
+          <w:szCs w:val="24"/>
+        </w:rPr>
+        <w:t>Faça log out.</w:t>
       </w:r>
     </w:p>
+    <w:bookmarkEnd w:id="0"/>
     <w:p>
       <w:pPr>
         <w:pStyle w:val="SemEspaamento"/>
